--- a/WordDocuments/TimesNewRoman/0679.docx
+++ b/WordDocuments/TimesNewRoman/0679.docx
@@ -8,11 +8,11 @@
       </w:pPr>
       <w:r>
         <w:rPr>
-          <w:rFonts w:ascii="TimesNewToman" w:hAnsi="TimesNewToman"/>
+          <w:rFonts w:ascii="Times New Roman" w:hAnsi="Times New Roman"/>
           <w:color w:val="000000"/>
           <w:sz w:val="44"/>
         </w:rPr>
-        <w:t>The Inseparable Nexus of Science and Human Endeavor</w:t>
+        <w:t>The Enchanting World of Biology: Unveiling the Secrets of Life</w:t>
       </w:r>
     </w:p>
     <w:p>
@@ -22,11 +22,27 @@
       </w:pPr>
       <w:r>
         <w:rPr>
-          <w:rFonts w:ascii="TimesNewToman" w:hAnsi="TimesNewToman"/>
+          <w:rFonts w:ascii="Times New Roman" w:hAnsi="Times New Roman"/>
           <w:color w:val="000000"/>
           <w:sz w:val="36"/>
         </w:rPr>
-        <w:t>Benjamin Rossner</w:t>
+        <w:t>Dr</w:t>
+      </w:r>
+      <w:r>
+        <w:rPr>
+          <w:rFonts w:ascii="Times New Roman" w:hAnsi="Times New Roman"/>
+          <w:color w:val="000000"/>
+          <w:sz w:val="36"/>
+        </w:rPr>
+        <w:t>.</w:t>
+      </w:r>
+      <w:r>
+        <w:rPr>
+          <w:rFonts w:ascii="Times New Roman" w:hAnsi="Times New Roman"/>
+          <w:color w:val="000000"/>
+          <w:sz w:val="36"/>
+        </w:rPr>
+        <w:t xml:space="preserve"> Henrietta Adams</w:t>
       </w:r>
     </w:p>
     <w:p>
@@ -35,15 +51,15 @@
       </w:pPr>
       <w:r>
         <w:rPr>
-          <w:rFonts w:ascii="TimesNewToman" w:hAnsi="TimesNewToman"/>
+          <w:rFonts w:ascii="Times New Roman" w:hAnsi="Times New Roman"/>
           <w:color w:val="000000"/>
           <w:sz w:val="32"/>
         </w:rPr>
-        <w:t>benjamin</w:t>
+        <w:t>henrietta</w:t>
       </w:r>
       <w:r>
         <w:rPr>
-          <w:rFonts w:ascii="TimesNewToman" w:hAnsi="TimesNewToman"/>
+          <w:rFonts w:ascii="Times New Roman" w:hAnsi="Times New Roman"/>
           <w:color w:val="000000"/>
           <w:sz w:val="32"/>
         </w:rPr>
@@ -51,15 +67,15 @@
       </w:r>
       <w:r>
         <w:rPr>
-          <w:rFonts w:ascii="TimesNewToman" w:hAnsi="TimesNewToman"/>
+          <w:rFonts w:ascii="Times New Roman" w:hAnsi="Times New Roman"/>
           <w:color w:val="000000"/>
           <w:sz w:val="32"/>
         </w:rPr>
-        <w:t>rossner@gmail</w:t>
+        <w:t>adams@kingsley</w:t>
       </w:r>
       <w:r>
         <w:rPr>
-          <w:rFonts w:ascii="TimesNewToman" w:hAnsi="TimesNewToman"/>
+          <w:rFonts w:ascii="Times New Roman" w:hAnsi="Times New Roman"/>
           <w:color w:val="000000"/>
           <w:sz w:val="32"/>
         </w:rPr>
@@ -67,26 +83,26 @@
       </w:r>
       <w:r>
         <w:rPr>
-          <w:rFonts w:ascii="TimesNewToman" w:hAnsi="TimesNewToman"/>
+          <w:rFonts w:ascii="Times New Roman" w:hAnsi="Times New Roman"/>
           <w:color w:val="000000"/>
           <w:sz w:val="32"/>
         </w:rPr>
-        <w:t>com</w:t>
+        <w:t>edu</w:t>
       </w:r>
     </w:p>
     <w:p/>
     <w:p>
       <w:r>
         <w:rPr>
-          <w:rFonts w:ascii="TimesNewToman" w:hAnsi="TimesNewToman"/>
+          <w:rFonts w:ascii="Times New Roman" w:hAnsi="Times New Roman"/>
           <w:color w:val="000000"/>
           <w:sz w:val="24"/>
         </w:rPr>
-        <w:t>Science represents not simply a body of knowledge but an intellectual voyage, transcending the boundaries of disciplines and entwining with the fabric of human experience</w:t>
+        <w:t>Biology, the study of life, is a fascinating field that invites us to unravel the enigmatic secrets of existence</w:t>
       </w:r>
       <w:r>
         <w:rPr>
-          <w:rFonts w:ascii="TimesNewToman" w:hAnsi="TimesNewToman"/>
+          <w:rFonts w:ascii="Times New Roman" w:hAnsi="Times New Roman"/>
           <w:color w:val="000000"/>
           <w:sz w:val="24"/>
         </w:rPr>
@@ -94,15 +110,15 @@
       </w:r>
       <w:r>
         <w:rPr>
-          <w:rFonts w:ascii="TimesNewToman" w:hAnsi="TimesNewToman"/>
+          <w:rFonts w:ascii="Times New Roman" w:hAnsi="Times New Roman"/>
           <w:color w:val="000000"/>
           <w:sz w:val="24"/>
         </w:rPr>
-        <w:t xml:space="preserve"> Through meticulous observation and exploration, science unravels the intricate workings of the cosmos, penetrating the depths of understanding to unearth fundamental truths</w:t>
+        <w:t xml:space="preserve"> From the intricate workings of cells to the majestic diversity of organisms that grace our planet, biology captivates our imagination and inspires awe</w:t>
       </w:r>
       <w:r>
         <w:rPr>
-          <w:rFonts w:ascii="TimesNewToman" w:hAnsi="TimesNewToman"/>
+          <w:rFonts w:ascii="Times New Roman" w:hAnsi="Times New Roman"/>
           <w:color w:val="000000"/>
           <w:sz w:val="24"/>
         </w:rPr>
@@ -110,15 +126,15 @@
       </w:r>
       <w:r>
         <w:rPr>
-          <w:rFonts w:ascii="TimesNewToman" w:hAnsi="TimesNewToman"/>
+          <w:rFonts w:ascii="Times New Roman" w:hAnsi="Times New Roman"/>
           <w:color w:val="000000"/>
           <w:sz w:val="24"/>
         </w:rPr>
-        <w:t xml:space="preserve"> It unveils the secrets of our physical world, providing insights into the composition of matter, the motion of celestial bodies, and the forces that shape the universe</w:t>
+        <w:t xml:space="preserve"> It probes the fundamental questions about the origin and nature of life, exploring the exquisite intricacies of living systems and their interactions within the natural world</w:t>
       </w:r>
       <w:r>
         <w:rPr>
-          <w:rFonts w:ascii="TimesNewToman" w:hAnsi="TimesNewToman"/>
+          <w:rFonts w:ascii="Times New Roman" w:hAnsi="Times New Roman"/>
           <w:color w:val="000000"/>
           <w:sz w:val="24"/>
         </w:rPr>
@@ -126,15 +142,15 @@
       </w:r>
       <w:r>
         <w:rPr>
-          <w:rFonts w:ascii="TimesNewToman" w:hAnsi="TimesNewToman"/>
+          <w:rFonts w:ascii="Times New Roman" w:hAnsi="Times New Roman"/>
           <w:color w:val="000000"/>
           <w:sz w:val="24"/>
         </w:rPr>
-        <w:t xml:space="preserve"> Science enhances our comprehension of life itself, elucidating the mysteries of biology, chemistry, and genetics, revealing the intricate interplay of cells and organisms</w:t>
+        <w:t xml:space="preserve"> Biology not only enriches our understanding of the world but also holds the potential to address urgent challenges, from disease prevention and environmental conservation to the quest for sustainable living</w:t>
       </w:r>
       <w:r>
         <w:rPr>
-          <w:rFonts w:ascii="TimesNewToman" w:hAnsi="TimesNewToman"/>
+          <w:rFonts w:ascii="Times New Roman" w:hAnsi="Times New Roman"/>
           <w:color w:val="000000"/>
           <w:sz w:val="24"/>
         </w:rPr>
@@ -142,7 +158,23 @@
       </w:r>
       <w:r>
         <w:rPr>
-          <w:rFonts w:ascii="TimesNewToman" w:hAnsi="TimesNewToman"/>
+          <w:rFonts w:ascii="Times New Roman" w:hAnsi="Times New Roman"/>
+          <w:color w:val="000000"/>
+          <w:sz w:val="24"/>
+        </w:rPr>
+        <w:t xml:space="preserve"> Join us on an enthralling journey as we delve into the wonders of biology, unlocking the mysteries of life's grand tapestry</w:t>
+      </w:r>
+      <w:r>
+        <w:rPr>
+          <w:rFonts w:ascii="Times New Roman" w:hAnsi="Times New Roman"/>
+          <w:color w:val="000000"/>
+          <w:sz w:val="24"/>
+        </w:rPr>
+        <w:t>.</w:t>
+      </w:r>
+      <w:r>
+        <w:rPr>
+          <w:rFonts w:ascii="Times New Roman" w:hAnsi="Times New Roman"/>
           <w:color w:val="000000"/>
           <w:sz w:val="24"/>
         </w:rPr>
@@ -150,16 +182,16 @@
       </w:r>
       <w:r>
         <w:rPr>
-          <w:rFonts w:ascii="TimesNewToman" w:hAnsi="TimesNewToman"/>
+          <w:rFonts w:ascii="Times New Roman" w:hAnsi="Times New Roman"/>
           <w:color w:val="000000"/>
           <w:sz w:val="24"/>
         </w:rPr>
         <w:br/>
-        <w:t>Yet, science extends beyond its methodical exploration of the natural world</w:t>
+        <w:t>Biology's grand tapestry unveils the remarkable diversity of life on Earth, showcasing the intricate adaptations and interconnections among organisms</w:t>
       </w:r>
       <w:r>
         <w:rPr>
-          <w:rFonts w:ascii="TimesNewToman" w:hAnsi="TimesNewToman"/>
+          <w:rFonts w:ascii="Times New Roman" w:hAnsi="Times New Roman"/>
           <w:color w:val="000000"/>
           <w:sz w:val="24"/>
         </w:rPr>
@@ -167,15 +199,15 @@
       </w:r>
       <w:r>
         <w:rPr>
-          <w:rFonts w:ascii="TimesNewToman" w:hAnsi="TimesNewToman"/>
+          <w:rFonts w:ascii="Times New Roman" w:hAnsi="Times New Roman"/>
           <w:color w:val="000000"/>
           <w:sz w:val="24"/>
         </w:rPr>
-        <w:t xml:space="preserve"> Its tendrils reach into the realm of human endeavor, intertwining with our social, cultural, and philosophical pursuits</w:t>
+        <w:t xml:space="preserve"> From the microscopic realm teeming with microbes to the towering giants of the plant kingdom, each species occupies a unique niche, playing a vital role in maintaining the delicate balance of ecosystems</w:t>
       </w:r>
       <w:r>
         <w:rPr>
-          <w:rFonts w:ascii="TimesNewToman" w:hAnsi="TimesNewToman"/>
+          <w:rFonts w:ascii="Times New Roman" w:hAnsi="Times New Roman"/>
           <w:color w:val="000000"/>
           <w:sz w:val="24"/>
         </w:rPr>
@@ -183,15 +215,15 @@
       </w:r>
       <w:r>
         <w:rPr>
-          <w:rFonts w:ascii="TimesNewToman" w:hAnsi="TimesNewToman"/>
+          <w:rFonts w:ascii="Times New Roman" w:hAnsi="Times New Roman"/>
           <w:color w:val="000000"/>
           <w:sz w:val="24"/>
         </w:rPr>
-        <w:t xml:space="preserve"> Science sculpts our perception of reality, challenges age-old beliefs, and influences the way we interact with our surroundings</w:t>
+        <w:t xml:space="preserve"> Evolution, the driving force behind this diversity, has shaped the remarkable complexity and resilience of life, crafting organisms capable of thriving in a myriad of environments, from scorching deserts to frigid polar regions</w:t>
       </w:r>
       <w:r>
         <w:rPr>
-          <w:rFonts w:ascii="TimesNewToman" w:hAnsi="TimesNewToman"/>
+          <w:rFonts w:ascii="Times New Roman" w:hAnsi="Times New Roman"/>
           <w:color w:val="000000"/>
           <w:sz w:val="24"/>
         </w:rPr>
@@ -199,15 +231,15 @@
       </w:r>
       <w:r>
         <w:rPr>
-          <w:rFonts w:ascii="TimesNewToman" w:hAnsi="TimesNewToman"/>
+          <w:rFonts w:ascii="Times New Roman" w:hAnsi="Times New Roman"/>
           <w:color w:val="000000"/>
           <w:sz w:val="24"/>
         </w:rPr>
-        <w:t xml:space="preserve"> It empowers us to mitigate diseases, harness energy, and traverse vast distances</w:t>
+        <w:t xml:space="preserve"> Discover the awe-inspiring beauty of nature's designs and the intricate interrelationships that sustain the web of life</w:t>
       </w:r>
       <w:r>
         <w:rPr>
-          <w:rFonts w:ascii="TimesNewToman" w:hAnsi="TimesNewToman"/>
+          <w:rFonts w:ascii="Times New Roman" w:hAnsi="Times New Roman"/>
           <w:color w:val="000000"/>
           <w:sz w:val="24"/>
         </w:rPr>
@@ -215,15 +247,24 @@
       </w:r>
       <w:r>
         <w:rPr>
-          <w:rFonts w:ascii="TimesNewToman" w:hAnsi="TimesNewToman"/>
+          <w:rFonts w:ascii="Times New Roman" w:hAnsi="Times New Roman"/>
           <w:color w:val="000000"/>
           <w:sz w:val="24"/>
         </w:rPr>
-        <w:t xml:space="preserve"> Moreover, science serves as a catalyst for innovation, spurring technological advancements that transform industries and redefine the limits of human potential</w:t>
+        <w:br/>
       </w:r>
       <w:r>
         <w:rPr>
-          <w:rFonts w:ascii="TimesNewToman" w:hAnsi="TimesNewToman"/>
+          <w:rFonts w:ascii="Times New Roman" w:hAnsi="Times New Roman"/>
+          <w:color w:val="000000"/>
+          <w:sz w:val="24"/>
+        </w:rPr>
+        <w:br/>
+        <w:t>Biology is not merely a theoretical pursuit; it has tangible implications for our daily lives</w:t>
+      </w:r>
+      <w:r>
+        <w:rPr>
+          <w:rFonts w:ascii="Times New Roman" w:hAnsi="Times New Roman"/>
           <w:color w:val="000000"/>
           <w:sz w:val="24"/>
         </w:rPr>
@@ -231,24 +272,15 @@
       </w:r>
       <w:r>
         <w:rPr>
-          <w:rFonts w:ascii="TimesNewToman" w:hAnsi="TimesNewToman"/>
+          <w:rFonts w:ascii="Times New Roman" w:hAnsi="Times New Roman"/>
           <w:color w:val="000000"/>
           <w:sz w:val="24"/>
         </w:rPr>
-        <w:br/>
+        <w:t xml:space="preserve"> Advances in medical research have produced life-saving vaccines and therapies, significantly improving human health</w:t>
       </w:r>
       <w:r>
         <w:rPr>
-          <w:rFonts w:ascii="TimesNewToman" w:hAnsi="TimesNewToman"/>
-          <w:color w:val="000000"/>
-          <w:sz w:val="24"/>
-        </w:rPr>
-        <w:br/>
-        <w:t>In recent times, the symbiotic relationship between science and human endeavor has become increasingly apparent</w:t>
-      </w:r>
-      <w:r>
-        <w:rPr>
-          <w:rFonts w:ascii="TimesNewToman" w:hAnsi="TimesNewToman"/>
+          <w:rFonts w:ascii="Times New Roman" w:hAnsi="Times New Roman"/>
           <w:color w:val="000000"/>
           <w:sz w:val="24"/>
         </w:rPr>
@@ -256,15 +288,15 @@
       </w:r>
       <w:r>
         <w:rPr>
-          <w:rFonts w:ascii="TimesNewToman" w:hAnsi="TimesNewToman"/>
+          <w:rFonts w:ascii="Times New Roman" w:hAnsi="Times New Roman"/>
           <w:color w:val="000000"/>
           <w:sz w:val="24"/>
         </w:rPr>
-        <w:t xml:space="preserve"> Globalization has accelerated the sharing of scientific knowledge and expertise, fostering unprecedented collaboration among researchers worldwide</w:t>
+        <w:t xml:space="preserve"> Innovations in agriculture have boosted crop yields, ensuring food security for a growing population</w:t>
       </w:r>
       <w:r>
         <w:rPr>
-          <w:rFonts w:ascii="TimesNewToman" w:hAnsi="TimesNewToman"/>
+          <w:rFonts w:ascii="Times New Roman" w:hAnsi="Times New Roman"/>
           <w:color w:val="000000"/>
           <w:sz w:val="24"/>
         </w:rPr>
@@ -272,15 +304,15 @@
       </w:r>
       <w:r>
         <w:rPr>
-          <w:rFonts w:ascii="TimesNewToman" w:hAnsi="TimesNewToman"/>
+          <w:rFonts w:ascii="Times New Roman" w:hAnsi="Times New Roman"/>
           <w:color w:val="000000"/>
           <w:sz w:val="24"/>
         </w:rPr>
-        <w:t xml:space="preserve"> Interdisciplinary approaches to problem-solving have yielded transformative insights and breakthroughs</w:t>
+        <w:t xml:space="preserve"> Our understanding of genetics influences advances in DNA analysis, enabling advancements in forensics and personalized medicine</w:t>
       </w:r>
       <w:r>
         <w:rPr>
-          <w:rFonts w:ascii="TimesNewToman" w:hAnsi="TimesNewToman"/>
+          <w:rFonts w:ascii="Times New Roman" w:hAnsi="Times New Roman"/>
           <w:color w:val="000000"/>
           <w:sz w:val="24"/>
         </w:rPr>
@@ -288,15 +320,31 @@
       </w:r>
       <w:r>
         <w:rPr>
-          <w:rFonts w:ascii="TimesNewToman" w:hAnsi="TimesNewToman"/>
+          <w:rFonts w:ascii="Times New Roman" w:hAnsi="Times New Roman"/>
           <w:color w:val="000000"/>
           <w:sz w:val="24"/>
         </w:rPr>
-        <w:t xml:space="preserve"> Science has become a cornerstone of public policy, shaping decisions that impact healthcare, environmental conservation, and economic development</w:t>
+        <w:t xml:space="preserve"> Biology also plays a crucial role in addressing global challenges like climate change and pollution, as scientists strive to create sustainable solutions for a healthier planet</w:t>
       </w:r>
       <w:r>
         <w:rPr>
-          <w:rFonts w:ascii="TimesNewToman" w:hAnsi="TimesNewToman"/>
+          <w:rFonts w:ascii="Times New Roman" w:hAnsi="Times New Roman"/>
+          <w:color w:val="000000"/>
+          <w:sz w:val="24"/>
+        </w:rPr>
+        <w:t>.</w:t>
+      </w:r>
+      <w:r>
+        <w:rPr>
+          <w:rFonts w:ascii="Times New Roman" w:hAnsi="Times New Roman"/>
+          <w:color w:val="000000"/>
+          <w:sz w:val="24"/>
+        </w:rPr>
+        <w:t xml:space="preserve"> Engage with biology and contribute to these endeavors, leaving a positive impact on the world through scientific discovery</w:t>
+      </w:r>
+      <w:r>
+        <w:rPr>
+          <w:rFonts w:ascii="Times New Roman" w:hAnsi="Times New Roman"/>
           <w:color w:val="000000"/>
           <w:sz w:val="24"/>
         </w:rPr>
@@ -306,7 +354,7 @@
     <w:p>
       <w:r>
         <w:rPr>
-          <w:rFonts w:ascii="TimesNewToman" w:hAnsi="TimesNewToman"/>
+          <w:rFonts w:ascii="Times New Roman" w:hAnsi="Times New Roman"/>
           <w:color w:val="000000"/>
           <w:sz w:val="28"/>
         </w:rPr>
@@ -316,69 +364,63 @@
     <w:p>
       <w:r>
         <w:rPr>
-          <w:rFonts w:ascii="TimesNewToman" w:hAnsi="TimesNewToman"/>
+          <w:rFonts w:ascii="Times New Roman" w:hAnsi="Times New Roman"/>
           <w:color w:val="000000"/>
         </w:rPr>
-        <w:t>The inseparable nexus between science and human endeavor is a testament to the boundless curiosity and ingenuity of the human spirit</w:t>
+        <w:lastRenderedPageBreak/>
+        <w:t>Biology invites us to probe the mysteries of life, exploring the intricacies of living systems, their adaptations, and interactions</w:t>
       </w:r>
       <w:r>
         <w:rPr>
-          <w:rFonts w:ascii="TimesNewToman" w:hAnsi="TimesNewToman"/>
+          <w:rFonts w:ascii="Times New Roman" w:hAnsi="Times New Roman"/>
           <w:color w:val="000000"/>
         </w:rPr>
         <w:t>.</w:t>
       </w:r>
       <w:r>
         <w:rPr>
-          <w:rFonts w:ascii="TimesNewToman" w:hAnsi="TimesNewToman"/>
+          <w:rFonts w:ascii="Times New Roman" w:hAnsi="Times New Roman"/>
           <w:color w:val="000000"/>
         </w:rPr>
-        <w:t xml:space="preserve"> Science illuminates our understanding of the universe, fuels innovation, and enriches our lives in myriad ways</w:t>
+        <w:t xml:space="preserve"> Unraveling the elegance of evolution and embracing the diversity of organisms enriches our comprehension of the natural world</w:t>
       </w:r>
       <w:r>
         <w:rPr>
-          <w:rFonts w:ascii="TimesNewToman" w:hAnsi="TimesNewToman"/>
+          <w:rFonts w:ascii="Times New Roman" w:hAnsi="Times New Roman"/>
           <w:color w:val="000000"/>
         </w:rPr>
         <w:t>.</w:t>
       </w:r>
       <w:r>
         <w:rPr>
-          <w:rFonts w:ascii="TimesNewToman" w:hAnsi="TimesNewToman"/>
+          <w:rFonts w:ascii="Times New Roman" w:hAnsi="Times New Roman"/>
           <w:color w:val="000000"/>
         </w:rPr>
-        <w:t xml:space="preserve"> Its influence permeates every aspect of our existence, shaping our perspectives, driving progress, and empowering us to overcome challenges</w:t>
+        <w:t xml:space="preserve"> Moreover, biology's practical applications extend to medicine, agriculture, forensics, and environmental conservation, enabling us to combat diseases, secure food supplies, and create a sustainable and healthy future</w:t>
       </w:r>
       <w:r>
         <w:rPr>
-          <w:rFonts w:ascii="TimesNewToman" w:hAnsi="TimesNewToman"/>
+          <w:rFonts w:ascii="Times New Roman" w:hAnsi="Times New Roman"/>
           <w:color w:val="000000"/>
         </w:rPr>
         <w:t>.</w:t>
       </w:r>
       <w:r>
         <w:rPr>
-          <w:rFonts w:ascii="TimesNewToman" w:hAnsi="TimesNewToman"/>
+          <w:rFonts w:ascii="Times New Roman" w:hAnsi="Times New Roman"/>
           <w:color w:val="000000"/>
         </w:rPr>
-        <w:t xml:space="preserve"> As we continue to probe the depths of knowledge, the intertwining of </w:t>
+        <w:t xml:space="preserve"> Join the enthralling adventure of biological exploration and contribute to the legacy of groundbreaking discoveries that shape our understanding of life</w:t>
       </w:r>
       <w:r>
         <w:rPr>
-          <w:rFonts w:ascii="TimesNewToman" w:hAnsi="TimesNewToman"/>
-          <w:color w:val="000000"/>
-        </w:rPr>
-        <w:lastRenderedPageBreak/>
-        <w:t>science and human endeavor will undoubtedly yield transformative discoveries that sculpt the future of our world</w:t>
-      </w:r>
-      <w:r>
-        <w:rPr>
-          <w:rFonts w:ascii="TimesNewToman" w:hAnsi="TimesNewToman"/>
+          <w:rFonts w:ascii="Times New Roman" w:hAnsi="Times New Roman"/>
           <w:color w:val="000000"/>
         </w:rPr>
         <w:t>.</w:t>
       </w:r>
     </w:p>
+    <w:p/>
     <w:sectPr>
       <w:pgSz w:w="12240" w:h="15840"/>
       <w:pgMar w:top="1440" w:right="1800" w:bottom="1440" w:left="1800" w:header="720" w:footer="720" w:gutter="0"/>
@@ -562,31 +604,31 @@
       </w:rPr>
     </w:lvl>
   </w:abstractNum>
-  <w:num w:numId="1" w16cid:durableId="253981943">
+  <w:num w:numId="1" w16cid:durableId="1343387193">
     <w:abstractNumId w:val="8"/>
   </w:num>
-  <w:num w:numId="2" w16cid:durableId="720131374">
+  <w:num w:numId="2" w16cid:durableId="470368427">
     <w:abstractNumId w:val="6"/>
   </w:num>
-  <w:num w:numId="3" w16cid:durableId="33969692">
+  <w:num w:numId="3" w16cid:durableId="1397434961">
     <w:abstractNumId w:val="5"/>
   </w:num>
-  <w:num w:numId="4" w16cid:durableId="236939327">
+  <w:num w:numId="4" w16cid:durableId="1649548390">
     <w:abstractNumId w:val="4"/>
   </w:num>
-  <w:num w:numId="5" w16cid:durableId="1331517120">
+  <w:num w:numId="5" w16cid:durableId="2018917831">
     <w:abstractNumId w:val="7"/>
   </w:num>
-  <w:num w:numId="6" w16cid:durableId="1239557335">
+  <w:num w:numId="6" w16cid:durableId="1908764823">
     <w:abstractNumId w:val="3"/>
   </w:num>
-  <w:num w:numId="7" w16cid:durableId="472065159">
+  <w:num w:numId="7" w16cid:durableId="1641498154">
     <w:abstractNumId w:val="2"/>
   </w:num>
-  <w:num w:numId="8" w16cid:durableId="1187713393">
+  <w:num w:numId="8" w16cid:durableId="171846129">
     <w:abstractNumId w:val="1"/>
   </w:num>
-  <w:num w:numId="9" w16cid:durableId="1421945356">
+  <w:num w:numId="9" w16cid:durableId="637494947">
     <w:abstractNumId w:val="0"/>
   </w:num>
 </w:numbering>
